--- a/AR-page.docx
+++ b/AR-page.docx
@@ -75,43 +75,32 @@
         </w:rPr>
         <w:t>Lorem ipsum dolor sit amet consectetur adipisicing elit. Delectus nemo expedita inventore sit fuga id sequi nulla atque consequatur? Magni quasi reprehenderit necessitatibus deleniti quam harum. Laudantium dolor, cum, fugiat labore quos ipsam corrupti ea non esse rem in error reiciendis, ullam beatae nostrum harum optio vel ex. Placeat labore in vero iste veniam, optio ipsa fugiat temporibus voluptatum voluptatibus laboriosam reiciendis possimus inventore ut odit voluptas. Velit modi odio voluptates earum atque molestiae accusamus consequatur ipsum odit? Aliquam maiores eaque dolorum voluptatum totam corrupti ratione cupiditate, veritatis vel fuga quas blanditiis inventore repellendus tenetur obcaecati!</w:t>
       </w:r>
-    </w:p>
-    <w:p>
-      <w:pPr>
-        <w:pStyle w:val="Normal.0"/>
-        <w:ind w:firstLine="851"/>
-        <w:rPr>
-          <w:rFonts w:ascii="Times New Roman" w:cs="Times New Roman" w:hAnsi="Times New Roman" w:eastAsia="Times New Roman"/>
-          <w:sz w:val="28"/>
-          <w:szCs w:val="28"/>
-        </w:rPr>
-      </w:pPr>
       <w:r>
         <w:rPr>
           <w:rFonts w:ascii="Times New Roman" w:cs="Times New Roman" w:hAnsi="Times New Roman" w:eastAsia="Times New Roman"/>
           <w:sz w:val="28"/>
           <w:szCs w:val="28"/>
-          <w:lang w:val="ru-RU"/>
+          <w:lang w:val="en-US"/>
         </w:rPr>
         <w:drawing xmlns:a="http://schemas.openxmlformats.org/drawingml/2006/main">
           <wp:anchor distT="57150" distB="57150" distL="57150" distR="57150" simplePos="0" relativeHeight="251660288" behindDoc="0" locked="0" layoutInCell="1" allowOverlap="1">
             <wp:simplePos x="0" y="0"/>
-            <wp:positionH relativeFrom="page">
-              <wp:posOffset>5391150</wp:posOffset>
+            <wp:positionH relativeFrom="margin">
+              <wp:posOffset>4704336</wp:posOffset>
             </wp:positionH>
             <wp:positionV relativeFrom="line">
-              <wp:posOffset>10159</wp:posOffset>
+              <wp:posOffset>330448</wp:posOffset>
             </wp:positionV>
-            <wp:extent cx="1692001" cy="1692001"/>
+            <wp:extent cx="1321041" cy="1321041"/>
             <wp:effectExtent l="0" t="0" r="0" b="0"/>
             <wp:wrapSquare wrapText="bothSides" distL="57150" distR="57150" distT="57150" distB="57150"/>
-            <wp:docPr id="1073741826" name="officeArt object" descr="Рисунок 2"/>
+            <wp:docPr id="1073741826" name="officeArt object" descr="Image"/>
             <wp:cNvGraphicFramePr/>
             <a:graphic xmlns:a="http://schemas.openxmlformats.org/drawingml/2006/main">
               <a:graphicData uri="http://schemas.openxmlformats.org/drawingml/2006/picture">
                 <pic:pic xmlns:pic="http://schemas.openxmlformats.org/drawingml/2006/picture">
                   <pic:nvPicPr>
-                    <pic:cNvPr id="1073741826" name="Рисунок 2" descr="Рисунок 2"/>
+                    <pic:cNvPr id="1073741826" name="Image" descr="Image"/>
                     <pic:cNvPicPr>
                       <a:picLocks noChangeAspect="1"/>
                     </pic:cNvPicPr>
@@ -120,6 +109,7 @@
                     <a:blip r:embed="rId5">
                       <a:extLst/>
                     </a:blip>
+                    <a:srcRect l="0" t="0" r="0" b="0"/>
                     <a:stretch>
                       <a:fillRect/>
                     </a:stretch>
@@ -127,7 +117,7 @@
                   <pic:spPr>
                     <a:xfrm>
                       <a:off x="0" y="0"/>
-                      <a:ext cx="1692001" cy="1692001"/>
+                      <a:ext cx="1321041" cy="1321041"/>
                     </a:xfrm>
                     <a:prstGeom prst="rect">
                       <a:avLst/>
@@ -144,6 +134,17 @@
           </wp:anchor>
         </w:drawing>
       </w:r>
+    </w:p>
+    <w:p>
+      <w:pPr>
+        <w:pStyle w:val="Normal.0"/>
+        <w:ind w:firstLine="851"/>
+        <w:rPr>
+          <w:rFonts w:ascii="Times New Roman" w:cs="Times New Roman" w:hAnsi="Times New Roman" w:eastAsia="Times New Roman"/>
+          <w:sz w:val="28"/>
+          <w:szCs w:val="28"/>
+        </w:rPr>
+      </w:pPr>
       <w:r>
         <w:rPr>
           <w:rFonts w:ascii="Times New Roman" w:hAnsi="Times New Roman"/>
